--- a/Python/intro/zad_3/Zadanie3_153790.docx
+++ b/Python/intro/zad_3/Zadanie3_153790.docx
@@ -47,6 +47,10 @@
         <w:keepLines/>
         <w:spacing w:before="480" w:after="0"/>
         <w:outlineLvl w:val="0"/>
+        <w:rPr>
+          <w:sz w:val="22"/>
+          <w:szCs w:val="22"/>
+        </w:rPr>
       </w:pPr>
       <w:r>
         <w:rPr>
@@ -79,127 +83,81 @@
             <w:b/>
             <w:bCs/>
             <w:color w:val="0000FF"/>
-            <w:sz w:val="28"/>
-            <w:szCs w:val="28"/>
             <w:u w:val="single"/>
             <w:lang w:val="pl-PL"/>
           </w:rPr>
-          <w:t>https://github.com/krolikowski80/studia_</w:t>
-        </w:r>
-        <w:r>
-          <w:rPr>
-            <w:rFonts w:eastAsia="MS Gothic" w:cstheme="minorHAnsi"/>
-            <w:b/>
-            <w:bCs/>
-            <w:color w:val="0000FF"/>
-            <w:sz w:val="28"/>
-            <w:szCs w:val="28"/>
-            <w:u w:val="single"/>
-            <w:lang w:val="pl-PL"/>
-          </w:rPr>
-          <w:t>W</w:t>
-        </w:r>
-        <w:r>
-          <w:rPr>
-            <w:rFonts w:eastAsia="MS Gothic" w:cstheme="minorHAnsi"/>
-            <w:b/>
-            <w:bCs/>
-            <w:color w:val="0000FF"/>
-            <w:sz w:val="28"/>
-            <w:szCs w:val="28"/>
-            <w:u w:val="single"/>
-            <w:lang w:val="pl-PL"/>
-          </w:rPr>
-          <w:t>SB/tree/main/Python/intro/zad_3</w:t>
+          <w:t>https://github.com/krolikowski80/studia_WSB/tree/main/Python/intro/zad_3</w:t>
         </w:r>
       </w:hyperlink>
     </w:p>
     <w:p>
       <w:pPr>
-        <w:keepNext/>
-        <w:keepLines/>
-        <w:spacing w:before="480" w:after="0"/>
-        <w:outlineLvl w:val="0"/>
-        <w:rPr>
-          <w:rFonts w:eastAsia="MS Gothic" w:cstheme="minorHAnsi"/>
+        <w:pStyle w:val="Nagwek1"/>
+      </w:pPr>
+      <w:r>
+        <w:t xml:space="preserve">Lab 3 - </w:t>
+      </w:r>
+      <w:proofErr w:type="spellStart"/>
+      <w:r>
+        <w:t>Tworzenie</w:t>
+      </w:r>
+      <w:proofErr w:type="spellEnd"/>
+      <w:r>
+        <w:t xml:space="preserve"> </w:t>
+      </w:r>
+      <w:proofErr w:type="spellStart"/>
+      <w:r>
+        <w:t>własnej</w:t>
+      </w:r>
+      <w:proofErr w:type="spellEnd"/>
+      <w:r>
+        <w:t xml:space="preserve"> </w:t>
+      </w:r>
+      <w:proofErr w:type="spellStart"/>
+      <w:r>
+        <w:t>biblioteki</w:t>
+      </w:r>
+      <w:proofErr w:type="spellEnd"/>
+      <w:r>
+        <w:t xml:space="preserve"> </w:t>
+      </w:r>
+      <w:proofErr w:type="spellStart"/>
+      <w:r>
+        <w:t>programistycznej</w:t>
+      </w:r>
+      <w:proofErr w:type="spellEnd"/>
+      <w:r>
+        <w:t xml:space="preserve"> w </w:t>
+      </w:r>
+      <w:proofErr w:type="spellStart"/>
+      <w:r>
+        <w:t>Pythonie</w:t>
+      </w:r>
+      <w:proofErr w:type="spellEnd"/>
+    </w:p>
+    <w:p>
+      <w:pPr>
+        <w:pStyle w:val="Nagwek1"/>
+      </w:pPr>
+      <w:bookmarkStart w:id="1" w:name="my_awesome_lib"/>
+      <w:bookmarkEnd w:id="0"/>
+      <w:r>
+        <w:t xml:space="preserve">📦 </w:t>
+      </w:r>
+      <w:proofErr w:type="spellStart"/>
+      <w:r>
+        <w:t>my_awesome_lib</w:t>
+      </w:r>
+      <w:proofErr w:type="spellEnd"/>
+    </w:p>
+    <w:p>
+      <w:pPr>
+        <w:pStyle w:val="FirstParagraph"/>
+      </w:pPr>
+      <w:r>
+        <w:rPr>
           <w:b/>
           <w:bCs/>
-          <w:color w:val="0000FF"/>
-          <w:sz w:val="28"/>
-          <w:szCs w:val="28"/>
-          <w:u w:val="single"/>
-          <w:lang w:val="pl-PL"/>
-        </w:rPr>
-      </w:pPr>
-    </w:p>
-    <w:p>
-      <w:pPr>
-        <w:pStyle w:val="Nagwek1"/>
-      </w:pPr>
-      <w:r>
-        <w:t xml:space="preserve">Lab 3 - </w:t>
-      </w:r>
-      <w:proofErr w:type="spellStart"/>
-      <w:r>
-        <w:t>Tworzenie</w:t>
-      </w:r>
-      <w:proofErr w:type="spellEnd"/>
-      <w:r>
-        <w:t xml:space="preserve"> </w:t>
-      </w:r>
-      <w:proofErr w:type="spellStart"/>
-      <w:r>
-        <w:t>własnej</w:t>
-      </w:r>
-      <w:proofErr w:type="spellEnd"/>
-      <w:r>
-        <w:t xml:space="preserve"> </w:t>
-      </w:r>
-      <w:proofErr w:type="spellStart"/>
-      <w:r>
-        <w:t>biblioteki</w:t>
-      </w:r>
-      <w:proofErr w:type="spellEnd"/>
-      <w:r>
-        <w:t xml:space="preserve"> </w:t>
-      </w:r>
-      <w:proofErr w:type="spellStart"/>
-      <w:r>
-        <w:t>programistycznej</w:t>
-      </w:r>
-      <w:proofErr w:type="spellEnd"/>
-      <w:r>
-        <w:t xml:space="preserve"> w </w:t>
-      </w:r>
-      <w:proofErr w:type="spellStart"/>
-      <w:r>
-        <w:t>Pythonie</w:t>
-      </w:r>
-      <w:proofErr w:type="spellEnd"/>
-    </w:p>
-    <w:p>
-      <w:pPr>
-        <w:pStyle w:val="Nagwek1"/>
-      </w:pPr>
-      <w:bookmarkStart w:id="1" w:name="my_awesome_lib"/>
-      <w:bookmarkEnd w:id="0"/>
-      <w:r>
-        <w:t xml:space="preserve">📦 </w:t>
-      </w:r>
-      <w:proofErr w:type="spellStart"/>
-      <w:r>
-        <w:t>my_awesome_lib</w:t>
-      </w:r>
-      <w:proofErr w:type="spellEnd"/>
-    </w:p>
-    <w:p>
-      <w:pPr>
-        <w:pStyle w:val="FirstParagraph"/>
-      </w:pPr>
-      <w:r>
-        <w:rPr>
-          <w:b/>
-          <w:bCs/>
         </w:rPr>
         <w:t>my_awesome_lib</w:t>
       </w:r>
@@ -353,7 +311,6 @@
       <w:bookmarkStart w:id="4" w:name="moduły"/>
       <w:bookmarkEnd w:id="3"/>
       <w:r>
-        <w:lastRenderedPageBreak/>
         <w:t>📚 Moduły</w:t>
       </w:r>
     </w:p>
@@ -415,6 +372,7 @@
         <w:rPr>
           <w:rStyle w:val="VerbatimChar"/>
         </w:rPr>
+        <w:lastRenderedPageBreak/>
         <w:t>math_tools.py</w:t>
       </w:r>
     </w:p>
